--- a/Final Project Report.docx
+++ b/Final Project Report.docx
@@ -449,32 +449,13 @@
           <w:sz w:val="28"/>
           <w:szCs w:val="28"/>
         </w:rPr>
-        <w:t xml:space="preserve">The project is hosted at the following public </w:t>
-      </w:r>
-      <w:proofErr w:type="spellStart"/>
-      <w:r>
-        <w:rPr>
-          <w:b/>
-          <w:bCs/>
-          <w:sz w:val="28"/>
-          <w:szCs w:val="28"/>
-        </w:rPr>
-        <w:t>github</w:t>
-      </w:r>
-      <w:proofErr w:type="spellEnd"/>
-      <w:r>
-        <w:rPr>
-          <w:b/>
-          <w:bCs/>
-          <w:sz w:val="28"/>
-          <w:szCs w:val="28"/>
-        </w:rPr>
-        <w:t xml:space="preserve"> repository:</w:t>
-      </w:r>
-    </w:p>
-    <w:p>
-      <w:pPr>
-        <w:rPr>
+        <w:t>The project is hosted at the following public github repository:</w:t>
+      </w:r>
+    </w:p>
+    <w:p>
+      <w:pPr>
+        <w:rPr>
+          <w:rStyle w:val="Hyperlink"/>
           <w:sz w:val="28"/>
           <w:szCs w:val="28"/>
         </w:rPr>
@@ -486,87 +467,97 @@
             <w:sz w:val="28"/>
             <w:szCs w:val="28"/>
           </w:rPr>
-          <w:t>KyleM1413/</w:t>
-        </w:r>
-        <w:proofErr w:type="spellStart"/>
-        <w:r>
-          <w:rPr>
-            <w:rStyle w:val="Hyperlink"/>
-            <w:sz w:val="28"/>
-            <w:szCs w:val="28"/>
-          </w:rPr>
-          <w:t>IntroGameProgramming</w:t>
-        </w:r>
-        <w:r>
-          <w:rPr>
-            <w:rStyle w:val="Hyperlink"/>
-            <w:sz w:val="28"/>
-            <w:szCs w:val="28"/>
-          </w:rPr>
-          <w:t>P</w:t>
-        </w:r>
-        <w:r>
-          <w:rPr>
-            <w:rStyle w:val="Hyperlink"/>
-            <w:sz w:val="28"/>
-            <w:szCs w:val="28"/>
-          </w:rPr>
-          <w:t>roject</w:t>
-        </w:r>
-        <w:proofErr w:type="spellEnd"/>
-        <w:r>
-          <w:rPr>
-            <w:rStyle w:val="Hyperlink"/>
-            <w:sz w:val="28"/>
-            <w:szCs w:val="28"/>
-          </w:rPr>
-          <w:t xml:space="preserve"> (github.com)</w:t>
+          <w:t>KyleM1413/IntroGameProgrammingProject (github.com)</w:t>
         </w:r>
       </w:hyperlink>
     </w:p>
     <w:p>
       <w:pPr>
         <w:rPr>
-          <w:sz w:val="28"/>
-          <w:szCs w:val="28"/>
-        </w:rPr>
-      </w:pPr>
-      <w:r>
-        <w:rPr>
-          <w:sz w:val="28"/>
-          <w:szCs w:val="28"/>
-        </w:rPr>
-        <w:t xml:space="preserve">Included in the </w:t>
-      </w:r>
-      <w:proofErr w:type="spellStart"/>
-      <w:r>
-        <w:rPr>
-          <w:sz w:val="28"/>
-          <w:szCs w:val="28"/>
-        </w:rPr>
-        <w:t>github</w:t>
-      </w:r>
-      <w:proofErr w:type="spellEnd"/>
-      <w:r>
-        <w:rPr>
-          <w:sz w:val="28"/>
-          <w:szCs w:val="28"/>
-        </w:rPr>
-        <w:t xml:space="preserve"> repository is the full Unity Project located within the Dev/Project Folder, Opening the Dev/Project Folder in Unity 2019.4.9f1 will allow you to build the project, a built version of the latest version can also be found within the Dev/Project/Builds/Windows(x86) Folder and can be run by opening Project.exe</w:t>
-      </w:r>
-    </w:p>
-    <w:p>
-      <w:pPr>
-        <w:rPr>
-          <w:sz w:val="28"/>
-          <w:szCs w:val="28"/>
-        </w:rPr>
-      </w:pPr>
-      <w:r>
-        <w:rPr>
-          <w:sz w:val="28"/>
-          <w:szCs w:val="28"/>
-        </w:rPr>
+          <w:color w:val="000000" w:themeColor="text1"/>
+          <w:sz w:val="28"/>
+          <w:szCs w:val="28"/>
+          <w14:shadow w14:blurRad="38100" w14:dist="19050" w14:dir="2700000" w14:sx="100000" w14:sy="100000" w14:kx="0" w14:ky="0" w14:algn="tl">
+            <w14:schemeClr w14:val="dk1">
+              <w14:alpha w14:val="60000"/>
+            </w14:schemeClr>
+          </w14:shadow>
+          <w14:textOutline w14:w="0" w14:cap="flat" w14:cmpd="sng" w14:algn="ctr">
+            <w14:noFill/>
+            <w14:prstDash w14:val="solid"/>
+            <w14:round/>
+          </w14:textOutline>
+        </w:rPr>
+      </w:pPr>
+      <w:r>
+        <w:rPr>
+          <w:rStyle w:val="Hyperlink"/>
+          <w:color w:val="000000" w:themeColor="text1"/>
+          <w:sz w:val="28"/>
+          <w:szCs w:val="28"/>
+          <w:u w:val="none"/>
+          <w14:shadow w14:blurRad="38100" w14:dist="19050" w14:dir="2700000" w14:sx="100000" w14:sy="100000" w14:kx="0" w14:ky="0" w14:algn="tl">
+            <w14:schemeClr w14:val="dk1">
+              <w14:alpha w14:val="60000"/>
+            </w14:schemeClr>
+          </w14:shadow>
+          <w14:textOutline w14:w="0" w14:cap="flat" w14:cmpd="sng" w14:algn="ctr">
+            <w14:noFill/>
+            <w14:prstDash w14:val="solid"/>
+            <w14:round/>
+          </w14:textOutline>
+        </w:rPr>
+        <w:t>Note: Be careful when pulling the source to ha</w:t>
+      </w:r>
+      <w:r>
+        <w:rPr>
+          <w:rStyle w:val="Hyperlink"/>
+          <w:color w:val="000000" w:themeColor="text1"/>
+          <w:sz w:val="28"/>
+          <w:szCs w:val="28"/>
+          <w:u w:val="none"/>
+          <w14:shadow w14:blurRad="38100" w14:dist="19050" w14:dir="2700000" w14:sx="100000" w14:sy="100000" w14:kx="0" w14:ky="0" w14:algn="tl">
+            <w14:schemeClr w14:val="dk1">
+              <w14:alpha w14:val="60000"/>
+            </w14:schemeClr>
+          </w14:shadow>
+          <w14:textOutline w14:w="0" w14:cap="flat" w14:cmpd="sng" w14:algn="ctr">
+            <w14:noFill/>
+            <w14:prstDash w14:val="solid"/>
+            <w14:round/>
+          </w14:textOutline>
+        </w:rPr>
+        <w:t>ve a short path leading to the directory the project is extracted to, otherwise some of the project files will likely fail to extract on windows due to maximum file path length constraints</w:t>
+      </w:r>
+    </w:p>
+    <w:p>
+      <w:pPr>
+        <w:rPr>
+          <w:sz w:val="28"/>
+          <w:szCs w:val="28"/>
+        </w:rPr>
+      </w:pPr>
+      <w:r>
+        <w:rPr>
+          <w:sz w:val="28"/>
+          <w:szCs w:val="28"/>
+        </w:rPr>
+        <w:t>Included in the github repository is the full Unity Project located within the Dev/Project Folder, Opening the Dev/Project Folder in Unity 2019.4.9f1 will allow you to build the project, a built version of the latest version can also be found within the Dev/Project/Builds/Windows(x86) Folder and can be run by opening Project.exe</w:t>
+      </w:r>
+    </w:p>
+    <w:p>
+      <w:pPr>
+        <w:rPr>
+          <w:sz w:val="28"/>
+          <w:szCs w:val="28"/>
+        </w:rPr>
+      </w:pPr>
+      <w:r>
+        <w:rPr>
+          <w:sz w:val="28"/>
+          <w:szCs w:val="28"/>
+        </w:rPr>
+        <w:lastRenderedPageBreak/>
         <w:t>Levels can be played using the Menu Screen, which also includes a button to exit the application. Until the previous level is cleared, levels will be locked and unable to be played</w:t>
       </w:r>
     </w:p>
@@ -579,10 +570,10 @@
       </w:pPr>
       <w:r>
         <w:rPr>
-          <w:sz w:val="28"/>
-          <w:szCs w:val="28"/>
-        </w:rPr>
-        <w:lastRenderedPageBreak/>
+          <w:noProof/>
+          <w:sz w:val="28"/>
+          <w:szCs w:val="28"/>
+        </w:rPr>
         <w:drawing>
           <wp:inline distT="0" distB="0" distL="0" distR="0" wp14:anchorId="5DAEDC4D" wp14:editId="143E5FB7">
             <wp:extent cx="5943600" cy="2914015"/>
@@ -629,6 +620,7 @@
       </w:pPr>
       <w:r>
         <w:rPr>
+          <w:noProof/>
           <w:sz w:val="28"/>
           <w:szCs w:val="28"/>
         </w:rPr>
@@ -696,54 +688,30 @@
           <w:sz w:val="28"/>
           <w:szCs w:val="28"/>
         </w:rPr>
-        <w:t xml:space="preserve">While in a level the player can use WASD/Arrow keys to move the character, Space to jump, and Shift to sprint which causes the character to move faster, the player can use the R key to reset to the spawn point </w:t>
-      </w:r>
-      <w:proofErr w:type="gramStart"/>
-      <w:r>
-        <w:rPr>
-          <w:sz w:val="28"/>
-          <w:szCs w:val="28"/>
-        </w:rPr>
-        <w:t>in the event that</w:t>
-      </w:r>
-      <w:proofErr w:type="gramEnd"/>
-      <w:r>
-        <w:rPr>
-          <w:sz w:val="28"/>
-          <w:szCs w:val="28"/>
-        </w:rPr>
-        <w:t xml:space="preserve"> they get stuck or otherwise need to reset. If the player falls off the level or collides with a spike they will also be reset. The player is scored based on how fast they complete the level and how many collectibles they pick up </w:t>
-      </w:r>
-      <w:proofErr w:type="gramStart"/>
-      <w:r>
-        <w:rPr>
-          <w:sz w:val="28"/>
-          <w:szCs w:val="28"/>
-        </w:rPr>
-        <w:t>during the course of</w:t>
-      </w:r>
-      <w:proofErr w:type="gramEnd"/>
-      <w:r>
-        <w:rPr>
-          <w:sz w:val="28"/>
-          <w:szCs w:val="28"/>
-        </w:rPr>
-        <w:t xml:space="preserve"> the level.</w:t>
-      </w:r>
-    </w:p>
-    <w:p>
-      <w:pPr>
-        <w:rPr>
-          <w:sz w:val="28"/>
-          <w:szCs w:val="28"/>
-        </w:rPr>
-      </w:pPr>
+        <w:t xml:space="preserve">While in a level the player can use WASD/Arrow keys to move the character, Space to jump, and Shift to sprint which causes the character to move faster, the player can use the R key to reset to the spawn point in the event that they get stuck or otherwise need to reset. If the player falls off the level or collides with a </w:t>
+      </w:r>
       <w:r>
         <w:rPr>
           <w:sz w:val="28"/>
           <w:szCs w:val="28"/>
         </w:rPr>
         <w:lastRenderedPageBreak/>
+        <w:t>spike they will also be reset. The player is scored based on how fast they complete the level and how many collectibles they pick up during the course of the level.</w:t>
+      </w:r>
+    </w:p>
+    <w:p>
+      <w:pPr>
+        <w:rPr>
+          <w:sz w:val="28"/>
+          <w:szCs w:val="28"/>
+        </w:rPr>
+      </w:pPr>
+      <w:r>
+        <w:rPr>
+          <w:noProof/>
+          <w:sz w:val="28"/>
+          <w:szCs w:val="28"/>
+        </w:rPr>
         <w:drawing>
           <wp:inline distT="0" distB="0" distL="0" distR="0" wp14:anchorId="24FA0581" wp14:editId="1FCC882F">
             <wp:extent cx="5943600" cy="2853055"/>
@@ -790,6 +758,7 @@
       </w:pPr>
       <w:r>
         <w:rPr>
+          <w:noProof/>
           <w:sz w:val="28"/>
           <w:szCs w:val="28"/>
         </w:rPr>
@@ -854,6 +823,7 @@
       </w:pPr>
       <w:r>
         <w:rPr>
+          <w:noProof/>
           <w:sz w:val="28"/>
           <w:szCs w:val="28"/>
         </w:rPr>
@@ -896,6 +866,7 @@
       </w:r>
       <w:r>
         <w:rPr>
+          <w:noProof/>
           <w:sz w:val="28"/>
           <w:szCs w:val="28"/>
         </w:rPr>
@@ -1477,6 +1448,7 @@
   <w:style w:type="character" w:default="1" w:styleId="DefaultParagraphFont">
     <w:name w:val="Default Paragraph Font"/>
     <w:uiPriority w:val="1"/>
+    <w:semiHidden/>
     <w:unhideWhenUsed/>
   </w:style>
   <w:style w:type="table" w:default="1" w:styleId="TableNormal">
